--- a/Usman Shaikh_Cover letter.docx
+++ b/Usman Shaikh_Cover letter.docx
@@ -24,14 +24,7 @@
           <w:rFonts w:cstheme="minorHAnsi"/>
           <w:shd w:val="clear" w:color="auto" w:fill="FFFFFF"/>
         </w:rPr>
-        <w:t xml:space="preserve">Dear Mr. </w:t>
-      </w:r>
-      <w:r>
-        <w:rPr>
-          <w:rFonts w:cstheme="minorHAnsi"/>
-          <w:shd w:val="clear" w:color="auto" w:fill="FFFFFF"/>
-        </w:rPr>
-        <w:t>Lohmann</w:t>
+        <w:t>Dear Mr. Lohmann</w:t>
       </w:r>
     </w:p>
     <w:p>
@@ -67,55 +60,7 @@
         <w:rPr>
           <w:rFonts w:cstheme="minorHAnsi"/>
         </w:rPr>
-        <w:t xml:space="preserve"> as I would</w:t>
-      </w:r>
-      <w:r>
-        <w:rPr>
-          <w:rFonts w:cstheme="minorHAnsi"/>
-        </w:rPr>
-        <w:t xml:space="preserve"> </w:t>
-      </w:r>
-      <w:r>
-        <w:rPr>
-          <w:rFonts w:cstheme="minorHAnsi"/>
-        </w:rPr>
-        <w:t>be able to combine my skills in data analysis and machine learning. I really admire and</w:t>
-      </w:r>
-      <w:r>
-        <w:rPr>
-          <w:rFonts w:cstheme="minorHAnsi"/>
-        </w:rPr>
-        <w:t xml:space="preserve"> </w:t>
-      </w:r>
-      <w:r>
-        <w:rPr>
-          <w:rFonts w:cstheme="minorHAnsi"/>
-        </w:rPr>
-        <w:t>appreciate Deloitte's values in creating a positive and supportive culture which is</w:t>
-      </w:r>
-      <w:r>
-        <w:rPr>
-          <w:rFonts w:cstheme="minorHAnsi"/>
-        </w:rPr>
-        <w:t xml:space="preserve"> </w:t>
-      </w:r>
-      <w:r>
-        <w:rPr>
-          <w:rFonts w:cstheme="minorHAnsi"/>
-        </w:rPr>
-        <w:t>focused on contin</w:t>
-      </w:r>
-      <w:r>
-        <w:rPr>
-          <w:rFonts w:cstheme="minorHAnsi"/>
-        </w:rPr>
-        <w:t>u</w:t>
-      </w:r>
-      <w:r>
-        <w:rPr>
-          <w:rFonts w:cstheme="minorHAnsi"/>
-        </w:rPr>
-        <w:t xml:space="preserve">ous learning. I feel that I would fit right in as I share these values and find learning new things critical to professional development and growth. With my strong background in data modeling, I would love to use my skills and create value </w:t>
+        <w:t xml:space="preserve"> as I would be able to combine my skills in data analysis and machine learning. I really admire and appreciate Deloitte's values in creating a positive and supportive culture which is focused on continuous learning. I feel that I would fit right in as I share these values and find learning new things critical to professional development and growth. With my strong background in data modeling, I would love to use my skills and create value </w:t>
       </w:r>
       <w:r>
         <w:rPr>
@@ -127,7 +72,31 @@
         <w:rPr>
           <w:rFonts w:cstheme="minorHAnsi"/>
         </w:rPr>
-        <w:t xml:space="preserve"> uncovering hidden relationships from vast amounts of data, generate insights, and  create value for informed decision-making.</w:t>
+        <w:t xml:space="preserve"> uncovering hidden relationships from vast amounts of data</w:t>
+      </w:r>
+      <w:r>
+        <w:rPr>
+          <w:rFonts w:cstheme="minorHAnsi"/>
+        </w:rPr>
+        <w:t xml:space="preserve">, and </w:t>
+      </w:r>
+      <w:r>
+        <w:rPr>
+          <w:rFonts w:cstheme="minorHAnsi"/>
+        </w:rPr>
+        <w:t>generate</w:t>
+      </w:r>
+      <w:r>
+        <w:rPr>
+          <w:rFonts w:cstheme="minorHAnsi"/>
+        </w:rPr>
+        <w:t xml:space="preserve"> valuable</w:t>
+      </w:r>
+      <w:r>
+        <w:rPr>
+          <w:rFonts w:cstheme="minorHAnsi"/>
+        </w:rPr>
+        <w:t xml:space="preserve"> insights for informed decision-making.</w:t>
       </w:r>
     </w:p>
     <w:p>
@@ -227,24 +196,24 @@
           <w:rFonts w:cstheme="minorHAnsi"/>
         </w:rPr>
         <w:t>Sincerely,</w:t>
-      </w:r>
-    </w:p>
-    <w:p>
-      <w:pPr>
-        <w:spacing w:after="0" w:line="240" w:lineRule="auto"/>
-        <w:jc w:val="both"/>
-        <w:rPr>
-          <w:rFonts w:cstheme="minorHAnsi"/>
-        </w:rPr>
-      </w:pPr>
-      <w:r>
-        <w:rPr>
-          <w:rFonts w:cstheme="minorHAnsi"/>
-        </w:rPr>
-        <w:t>Usman Shaikh</w:t>
       </w:r>
       <w:bookmarkStart w:id="0" w:name="_GoBack"/>
       <w:bookmarkEnd w:id="0"/>
+    </w:p>
+    <w:p>
+      <w:pPr>
+        <w:spacing w:after="0" w:line="240" w:lineRule="auto"/>
+        <w:jc w:val="both"/>
+        <w:rPr>
+          <w:rFonts w:cstheme="minorHAnsi"/>
+        </w:rPr>
+      </w:pPr>
+      <w:r>
+        <w:rPr>
+          <w:rFonts w:cstheme="minorHAnsi"/>
+        </w:rPr>
+        <w:t>Usman Shaikh</w:t>
+      </w:r>
     </w:p>
     <w:sectPr>
       <w:pgSz w:w="12240" w:h="15840"/>
